--- a/Target audience segmentation-1.docx
+++ b/Target audience segmentation-1.docx
@@ -97,7 +97,7 @@
           <w:vertAlign w:val="baseline"/>
           <w:rtl w:val="0"/>
         </w:rPr>
-        <w:t xml:space="preserve">The lab is licensed by the Ministry of Health and employs highly experienced laboratory technicians who are skilled in their field and in dealing with clients. The lab is distinguished by a comfortable atmosphere, good lighting, and the privacy of sample collection. It is situated on the first upper floor and  also offers out side sample collecting service. The laboratory provides a full range of medical tests.</w:t>
+        <w:t xml:space="preserve">The lab is licensed by the Ministry of Health and employs highly experienced laboratory technicians who are skilled in their field and in dealing with clients. The lab is distinguished by a comfortable atmosphere, good lighting, and the privacy of sample collection. It is situated on the first upper floor and  also offers outside sample collecting service. The laboratory provides a full range of medical tests.</w:t>
       </w:r>
     </w:p>
     <w:p>
@@ -1484,6 +1484,209 @@
           <w:rtl w:val="0"/>
         </w:rPr>
         <w:t xml:space="preserve">The governorate is striving to promote digital culture among residents, enhance the use of technology, and improve technological infrastructure. There is also a continuous increase in the use of social media platforms, particularly in urban areas.</w:t>
+      </w:r>
+    </w:p>
+    <w:p>
+      <w:pPr>
+        <w:keepNext w:val="0"/>
+        <w:keepLines w:val="0"/>
+        <w:pageBreakBefore w:val="0"/>
+        <w:widowControl w:val="1"/>
+        <w:pBdr>
+          <w:top w:space="0" w:sz="0" w:val="nil"/>
+          <w:left w:space="0" w:sz="0" w:val="nil"/>
+          <w:bottom w:space="0" w:sz="0" w:val="nil"/>
+          <w:right w:space="0" w:sz="0" w:val="nil"/>
+          <w:between w:space="0" w:sz="0" w:val="nil"/>
+        </w:pBdr>
+        <w:shd w:fill="auto" w:val="clear"/>
+        <w:spacing w:after="160" w:before="0" w:line="240" w:lineRule="auto"/>
+        <w:ind w:left="0" w:right="0" w:firstLine="0"/>
+        <w:jc w:val="left"/>
+        <w:rPr>
+          <w:rFonts w:ascii="Times New Roman" w:cs="Times New Roman" w:eastAsia="Times New Roman" w:hAnsi="Times New Roman"/>
+          <w:sz w:val="36"/>
+          <w:szCs w:val="36"/>
+        </w:rPr>
+      </w:pPr>
+      <w:r>
+        <w:rPr>
+          <w:rtl w:val="0"/>
+        </w:rPr>
+      </w:r>
+    </w:p>
+    <w:p>
+      <w:pPr>
+        <w:keepNext w:val="0"/>
+        <w:keepLines w:val="0"/>
+        <w:pageBreakBefore w:val="0"/>
+        <w:widowControl w:val="1"/>
+        <w:pBdr>
+          <w:top w:space="0" w:sz="0" w:val="nil"/>
+          <w:left w:space="0" w:sz="0" w:val="nil"/>
+          <w:bottom w:space="0" w:sz="0" w:val="nil"/>
+          <w:right w:space="0" w:sz="0" w:val="nil"/>
+          <w:between w:space="0" w:sz="0" w:val="nil"/>
+        </w:pBdr>
+        <w:shd w:fill="auto" w:val="clear"/>
+        <w:spacing w:after="160" w:before="0" w:line="240" w:lineRule="auto"/>
+        <w:ind w:left="0" w:right="0" w:firstLine="0"/>
+        <w:jc w:val="left"/>
+        <w:rPr>
+          <w:rFonts w:ascii="Times New Roman" w:cs="Times New Roman" w:eastAsia="Times New Roman" w:hAnsi="Times New Roman"/>
+          <w:sz w:val="36"/>
+          <w:szCs w:val="36"/>
+        </w:rPr>
+      </w:pPr>
+      <w:r>
+        <w:rPr>
+          <w:rtl w:val="0"/>
+        </w:rPr>
+      </w:r>
+    </w:p>
+    <w:p>
+      <w:pPr>
+        <w:keepNext w:val="0"/>
+        <w:keepLines w:val="0"/>
+        <w:pageBreakBefore w:val="0"/>
+        <w:widowControl w:val="1"/>
+        <w:pBdr>
+          <w:top w:space="0" w:sz="0" w:val="nil"/>
+          <w:left w:space="0" w:sz="0" w:val="nil"/>
+          <w:bottom w:space="0" w:sz="0" w:val="nil"/>
+          <w:right w:space="0" w:sz="0" w:val="nil"/>
+          <w:between w:space="0" w:sz="0" w:val="nil"/>
+        </w:pBdr>
+        <w:shd w:fill="auto" w:val="clear"/>
+        <w:spacing w:after="160" w:before="0" w:line="240" w:lineRule="auto"/>
+        <w:ind w:left="0" w:right="0" w:firstLine="0"/>
+        <w:jc w:val="left"/>
+        <w:rPr>
+          <w:rFonts w:ascii="Times New Roman" w:cs="Times New Roman" w:eastAsia="Times New Roman" w:hAnsi="Times New Roman"/>
+          <w:sz w:val="36"/>
+          <w:szCs w:val="36"/>
+        </w:rPr>
+      </w:pPr>
+      <w:r>
+        <w:rPr>
+          <w:rtl w:val="0"/>
+        </w:rPr>
+      </w:r>
+    </w:p>
+    <w:p>
+      <w:pPr>
+        <w:keepNext w:val="0"/>
+        <w:keepLines w:val="0"/>
+        <w:pageBreakBefore w:val="0"/>
+        <w:widowControl w:val="1"/>
+        <w:pBdr>
+          <w:top w:space="0" w:sz="0" w:val="nil"/>
+          <w:left w:space="0" w:sz="0" w:val="nil"/>
+          <w:bottom w:space="0" w:sz="0" w:val="nil"/>
+          <w:right w:space="0" w:sz="0" w:val="nil"/>
+          <w:between w:space="0" w:sz="0" w:val="nil"/>
+        </w:pBdr>
+        <w:shd w:fill="auto" w:val="clear"/>
+        <w:spacing w:after="160" w:before="0" w:line="240" w:lineRule="auto"/>
+        <w:ind w:left="0" w:right="0" w:firstLine="0"/>
+        <w:jc w:val="left"/>
+        <w:rPr>
+          <w:rFonts w:ascii="Times New Roman" w:cs="Times New Roman" w:eastAsia="Times New Roman" w:hAnsi="Times New Roman"/>
+          <w:sz w:val="36"/>
+          <w:szCs w:val="36"/>
+        </w:rPr>
+      </w:pPr>
+      <w:r>
+        <w:rPr>
+          <w:rtl w:val="0"/>
+        </w:rPr>
+      </w:r>
+    </w:p>
+    <w:p>
+      <w:pPr>
+        <w:keepNext w:val="0"/>
+        <w:keepLines w:val="0"/>
+        <w:pageBreakBefore w:val="0"/>
+        <w:widowControl w:val="1"/>
+        <w:pBdr>
+          <w:top w:space="0" w:sz="0" w:val="nil"/>
+          <w:left w:space="0" w:sz="0" w:val="nil"/>
+          <w:bottom w:space="0" w:sz="0" w:val="nil"/>
+          <w:right w:space="0" w:sz="0" w:val="nil"/>
+          <w:between w:space="0" w:sz="0" w:val="nil"/>
+        </w:pBdr>
+        <w:shd w:fill="auto" w:val="clear"/>
+        <w:spacing w:after="160" w:before="0" w:line="240" w:lineRule="auto"/>
+        <w:ind w:left="0" w:right="0" w:firstLine="0"/>
+        <w:jc w:val="left"/>
+        <w:rPr>
+          <w:rFonts w:ascii="Times New Roman" w:cs="Times New Roman" w:eastAsia="Times New Roman" w:hAnsi="Times New Roman"/>
+          <w:sz w:val="36"/>
+          <w:szCs w:val="36"/>
+        </w:rPr>
+      </w:pPr>
+      <w:r>
+        <w:rPr>
+          <w:rtl w:val="0"/>
+        </w:rPr>
+      </w:r>
+    </w:p>
+    <w:p>
+      <w:pPr>
+        <w:keepNext w:val="0"/>
+        <w:keepLines w:val="0"/>
+        <w:pageBreakBefore w:val="0"/>
+        <w:widowControl w:val="1"/>
+        <w:pBdr>
+          <w:top w:space="0" w:sz="0" w:val="nil"/>
+          <w:left w:space="0" w:sz="0" w:val="nil"/>
+          <w:bottom w:space="0" w:sz="0" w:val="nil"/>
+          <w:right w:space="0" w:sz="0" w:val="nil"/>
+          <w:between w:space="0" w:sz="0" w:val="nil"/>
+        </w:pBdr>
+        <w:shd w:fill="auto" w:val="clear"/>
+        <w:spacing w:after="160" w:before="0" w:line="240" w:lineRule="auto"/>
+        <w:ind w:left="0" w:right="0" w:firstLine="0"/>
+        <w:jc w:val="left"/>
+        <w:rPr>
+          <w:rFonts w:ascii="Times New Roman" w:cs="Times New Roman" w:eastAsia="Times New Roman" w:hAnsi="Times New Roman"/>
+          <w:sz w:val="36"/>
+          <w:szCs w:val="36"/>
+        </w:rPr>
+      </w:pPr>
+      <w:r>
+        <w:rPr>
+          <w:rtl w:val="0"/>
+        </w:rPr>
+      </w:r>
+    </w:p>
+    <w:p>
+      <w:pPr>
+        <w:keepNext w:val="0"/>
+        <w:keepLines w:val="0"/>
+        <w:pageBreakBefore w:val="0"/>
+        <w:widowControl w:val="1"/>
+        <w:pBdr>
+          <w:top w:space="0" w:sz="0" w:val="nil"/>
+          <w:left w:space="0" w:sz="0" w:val="nil"/>
+          <w:bottom w:space="0" w:sz="0" w:val="nil"/>
+          <w:right w:space="0" w:sz="0" w:val="nil"/>
+          <w:between w:space="0" w:sz="0" w:val="nil"/>
+        </w:pBdr>
+        <w:shd w:fill="auto" w:val="clear"/>
+        <w:spacing w:after="160" w:before="0" w:line="240" w:lineRule="auto"/>
+        <w:ind w:left="0" w:right="0" w:firstLine="0"/>
+        <w:jc w:val="left"/>
+        <w:rPr>
+          <w:rFonts w:ascii="Times New Roman" w:cs="Times New Roman" w:eastAsia="Times New Roman" w:hAnsi="Times New Roman"/>
+          <w:sz w:val="36"/>
+          <w:szCs w:val="36"/>
+        </w:rPr>
+      </w:pPr>
+      <w:r>
+        <w:rPr>
+          <w:rtl w:val="0"/>
+        </w:rPr>
       </w:r>
     </w:p>
     <w:p>
